--- a/Hà Văn Được - 181A010208.docx
+++ b/Hà Văn Được - 181A010208.docx
@@ -488,7 +488,7 @@
           <w:szCs w:val="28"/>
           <w:lang w:val="en-US"/>
         </w:rPr>
-        <w:t>MongoDB hoặc mySQL</w:t>
+        <w:t>mySQL</w:t>
       </w:r>
     </w:p>
     <w:p>
@@ -694,7 +694,127 @@
           <w:szCs w:val="28"/>
           <w:lang w:val="en-US"/>
         </w:rPr>
+        <w:t>Quản lý đơn hàng</w:t>
+      </w:r>
+    </w:p>
+    <w:p>
+      <w:pPr>
+        <w:pStyle w:val="ListParagraph"/>
+        <w:numPr>
+          <w:ilvl w:val="0"/>
+          <w:numId w:val="13"/>
+        </w:numPr>
+        <w:rPr>
+          <w:rFonts w:asciiTheme="majorHAnsi" w:hAnsiTheme="majorHAnsi" w:cstheme="majorHAnsi"/>
+          <w:sz w:val="28"/>
+          <w:szCs w:val="28"/>
+          <w:lang w:val="en-US"/>
+        </w:rPr>
+      </w:pPr>
+      <w:r>
+        <w:rPr>
+          <w:rFonts w:asciiTheme="majorHAnsi" w:hAnsiTheme="majorHAnsi" w:cstheme="majorHAnsi"/>
+          <w:sz w:val="28"/>
+          <w:szCs w:val="28"/>
+          <w:lang w:val="en-US"/>
+        </w:rPr>
+        <w:t>Xử lý các trạng thái đơn hàng</w:t>
+      </w:r>
+    </w:p>
+    <w:p>
+      <w:pPr>
+        <w:pStyle w:val="ListParagraph"/>
+        <w:numPr>
+          <w:ilvl w:val="0"/>
+          <w:numId w:val="13"/>
+        </w:numPr>
+        <w:rPr>
+          <w:rFonts w:asciiTheme="majorHAnsi" w:hAnsiTheme="majorHAnsi" w:cstheme="majorHAnsi"/>
+          <w:sz w:val="28"/>
+          <w:szCs w:val="28"/>
+          <w:lang w:val="en-US"/>
+        </w:rPr>
+      </w:pPr>
+      <w:r>
+        <w:rPr>
+          <w:rFonts w:asciiTheme="majorHAnsi" w:hAnsiTheme="majorHAnsi" w:cstheme="majorHAnsi"/>
+          <w:sz w:val="28"/>
+          <w:szCs w:val="28"/>
+          <w:lang w:val="en-US"/>
+        </w:rPr>
+        <w:t>Thống kê đơn hàng</w:t>
+      </w:r>
+    </w:p>
+    <w:p>
+      <w:pPr>
+        <w:pStyle w:val="ListParagraph"/>
+        <w:numPr>
+          <w:ilvl w:val="0"/>
+          <w:numId w:val="13"/>
+        </w:numPr>
+        <w:rPr>
+          <w:rFonts w:asciiTheme="majorHAnsi" w:hAnsiTheme="majorHAnsi" w:cstheme="majorHAnsi"/>
+          <w:sz w:val="28"/>
+          <w:szCs w:val="28"/>
+          <w:lang w:val="en-US"/>
+        </w:rPr>
+      </w:pPr>
+      <w:r>
+        <w:rPr>
+          <w:rFonts w:asciiTheme="majorHAnsi" w:hAnsiTheme="majorHAnsi" w:cstheme="majorHAnsi"/>
+          <w:sz w:val="28"/>
+          <w:szCs w:val="28"/>
+          <w:lang w:val="en-US"/>
+        </w:rPr>
+        <w:t>Xuất đơn hàng ra file pdf</w:t>
+      </w:r>
+    </w:p>
+    <w:p>
+      <w:pPr>
+        <w:pStyle w:val="ListParagraph"/>
+        <w:numPr>
+          <w:ilvl w:val="0"/>
+          <w:numId w:val="13"/>
+        </w:numPr>
+        <w:rPr>
+          <w:rFonts w:asciiTheme="majorHAnsi" w:hAnsiTheme="majorHAnsi" w:cstheme="majorHAnsi"/>
+          <w:sz w:val="28"/>
+          <w:szCs w:val="28"/>
+          <w:lang w:val="en-US"/>
+        </w:rPr>
+      </w:pPr>
+      <w:r>
+        <w:rPr>
+          <w:rFonts w:asciiTheme="majorHAnsi" w:hAnsiTheme="majorHAnsi" w:cstheme="majorHAnsi"/>
+          <w:sz w:val="28"/>
+          <w:szCs w:val="28"/>
+          <w:lang w:val="en-US"/>
+        </w:rPr>
         <w:t>Đặt hàng</w:t>
+      </w:r>
+    </w:p>
+    <w:p>
+      <w:pPr>
+        <w:pStyle w:val="ListParagraph"/>
+        <w:numPr>
+          <w:ilvl w:val="0"/>
+          <w:numId w:val="13"/>
+        </w:numPr>
+        <w:rPr>
+          <w:rFonts w:asciiTheme="majorHAnsi" w:hAnsiTheme="majorHAnsi" w:cstheme="majorHAnsi"/>
+          <w:sz w:val="28"/>
+          <w:szCs w:val="28"/>
+          <w:lang w:val="en-US"/>
+        </w:rPr>
+      </w:pPr>
+      <w:r>
+        <w:rPr>
+          <w:rFonts w:asciiTheme="majorHAnsi" w:hAnsiTheme="majorHAnsi" w:cstheme="majorHAnsi"/>
+          <w:sz w:val="28"/>
+          <w:szCs w:val="28"/>
+          <w:lang w:val="en-US"/>
+        </w:rPr>
+        <w:t>Thanh toán</w:t>
       </w:r>
     </w:p>
     <w:p>
@@ -788,6 +908,7 @@
           <w:szCs w:val="28"/>
           <w:lang w:val="en-US"/>
         </w:rPr>
+        <w:lastRenderedPageBreak/>
         <w:t>Hệ thống quản trị</w:t>
       </w:r>
     </w:p>
